--- a/CITYSOURCE/吉林/吉林.docx
+++ b/CITYSOURCE/吉林/吉林.docx
@@ -74,11 +74,11 @@
             </w:pPr>
             <w:r>
               <w:rPr>
-                <w:rFonts w:asciiTheme="minorEastAsia" w:eastAsiaTheme="minorEastAsia" w:hAnsiTheme="minorEastAsia" w:cs="Damascus" w:hint="eastAsia"/>
-                <w:sz w:val="12"/>
-                <w:szCs w:val="16"/>
-              </w:rPr>
-              <w:t>详细简介</w:t>
+                <w:rFonts w:asciiTheme="minorEastAsia" w:eastAsiaTheme="minorEastAsia" w:hAnsiTheme="minorEastAsia" w:hint="eastAsia"/>
+                <w:sz w:val="12"/>
+                <w:szCs w:val="16"/>
+              </w:rPr>
+              <w:t>详细介绍</w:t>
             </w:r>
           </w:p>
         </w:tc>
@@ -108,7 +108,7 @@
                 <w:sz w:val="12"/>
                 <w:szCs w:val="16"/>
               </w:rPr>
-              <w:t>名称</w:t>
+              <w:t>资源</w:t>
             </w:r>
           </w:p>
         </w:tc>
@@ -154,7 +154,7 @@
                 <w:sz w:val="12"/>
                 <w:szCs w:val="16"/>
               </w:rPr>
-              <w:t>大连港</w:t>
+              <w:t>长白山</w:t>
             </w:r>
           </w:p>
         </w:tc>
@@ -176,7 +176,7 @@
                 <w:sz w:val="12"/>
                 <w:szCs w:val="16"/>
               </w:rPr>
-              <w:t>辽宁</w:t>
+              <w:t>长白山</w:t>
             </w:r>
           </w:p>
         </w:tc>
@@ -198,22 +198,81 @@
                 <w:sz w:val="12"/>
                 <w:szCs w:val="16"/>
               </w:rPr>
-              <w:t>大连港建于1898年，是天然不冻的良港，亦是中国南北水陆交通运输枢纽和重要国际贸易港口之一，在国际贸易和国内物资交流方面起着重要作用。大连港现有7个专业装卸作业区，48个泊位。</w:t>
+              <w:t>长白山位于吉林省东南部地区，是中朝两国界山。广义的长白山是指长白山脉，绵延东三省上千公里；狭义的长白山则单指其主峰长白山。长白山风景区是国家首批5A级景区。</w:t>
             </w:r>
           </w:p>
-        </w:tc>
-        <w:tc>
-          <w:tcPr>
-            <w:tcW w:w="1771" w:type="dxa"/>
-          </w:tcPr>
-          <w:p>
-            <w:pPr>
-              <w:rPr>
-                <w:rFonts w:asciiTheme="minorEastAsia" w:eastAsiaTheme="minorEastAsia" w:hAnsiTheme="minorEastAsia"/>
-                <w:sz w:val="12"/>
-                <w:szCs w:val="16"/>
-              </w:rPr>
-            </w:pPr>
+          <w:p>
+            <w:pPr>
+              <w:rPr>
+                <w:rFonts w:asciiTheme="minorEastAsia" w:eastAsiaTheme="minorEastAsia" w:hAnsiTheme="minorEastAsia"/>
+                <w:sz w:val="12"/>
+                <w:szCs w:val="16"/>
+              </w:rPr>
+            </w:pPr>
+            <w:r>
+              <w:rPr>
+                <w:rFonts w:asciiTheme="minorEastAsia" w:eastAsiaTheme="minorEastAsia" w:hAnsiTheme="minorEastAsia"/>
+                <w:sz w:val="12"/>
+                <w:szCs w:val="16"/>
+              </w:rPr>
+              <w:t>长白山在中国一侧的最高峰是白云峰，海拔2691米，为中国东北第一高峰。</w:t>
+            </w:r>
+          </w:p>
+          <w:p>
+            <w:pPr>
+              <w:rPr>
+                <w:rFonts w:asciiTheme="minorEastAsia" w:eastAsiaTheme="minorEastAsia" w:hAnsiTheme="minorEastAsia"/>
+                <w:sz w:val="12"/>
+                <w:szCs w:val="16"/>
+              </w:rPr>
+            </w:pPr>
+            <w:r>
+              <w:rPr>
+                <w:rFonts w:asciiTheme="minorEastAsia" w:eastAsiaTheme="minorEastAsia" w:hAnsiTheme="minorEastAsia"/>
+                <w:sz w:val="12"/>
+                <w:szCs w:val="16"/>
+              </w:rPr>
+              <w:t>长白山是一座巨型复式火山，由于其独特的地理位置和地质构造，形成了神奇壮观的火山地貌，典型完整的动植物资源，富有北国情趣的冰雪风光。</w:t>
+            </w:r>
+          </w:p>
+          <w:p>
+            <w:pPr>
+              <w:rPr>
+                <w:rFonts w:asciiTheme="minorEastAsia" w:eastAsiaTheme="minorEastAsia" w:hAnsiTheme="minorEastAsia"/>
+                <w:sz w:val="12"/>
+                <w:szCs w:val="16"/>
+              </w:rPr>
+            </w:pPr>
+            <w:r>
+              <w:rPr>
+                <w:rFonts w:asciiTheme="minorEastAsia" w:eastAsiaTheme="minorEastAsia" w:hAnsiTheme="minorEastAsia"/>
+                <w:sz w:val="12"/>
+                <w:szCs w:val="16"/>
+              </w:rPr>
+              <w:t>著名的长白山天池位于长白山主峰火山锥体的顶部，荣获海拔最高的火山湖吉尼斯世界之最。天池四周奇峰林立，池水碧绿清澈。</w:t>
+            </w:r>
+          </w:p>
+        </w:tc>
+        <w:tc>
+          <w:tcPr>
+            <w:tcW w:w="1771" w:type="dxa"/>
+          </w:tcPr>
+          <w:p>
+            <w:pPr>
+              <w:rPr>
+                <w:rFonts w:asciiTheme="minorEastAsia" w:eastAsiaTheme="minorEastAsia" w:hAnsiTheme="minorEastAsia"/>
+                <w:sz w:val="12"/>
+                <w:szCs w:val="16"/>
+              </w:rPr>
+            </w:pPr>
+            <w:r>
+              <w:rPr>
+                <w:rFonts w:asciiTheme="minorEastAsia" w:eastAsiaTheme="minorEastAsia" w:hAnsiTheme="minorEastAsia" w:hint="eastAsia"/>
+                <w:sz w:val="12"/>
+                <w:szCs w:val="16"/>
+              </w:rPr>
+              <w:t>JL_CBS_0,1</w:t>
+            </w:r>
           </w:p>
         </w:tc>
         <w:tc>
@@ -228,6 +287,14 @@
                 <w:szCs w:val="16"/>
               </w:rPr>
             </w:pPr>
+            <w:r>
+              <w:rPr>
+                <w:rFonts w:asciiTheme="minorEastAsia" w:eastAsiaTheme="minorEastAsia" w:hAnsiTheme="minorEastAsia" w:hint="eastAsia"/>
+                <w:sz w:val="12"/>
+                <w:szCs w:val="16"/>
+              </w:rPr>
+              <w:t>1</w:t>
+            </w:r>
           </w:p>
         </w:tc>
       </w:tr>
@@ -250,145 +317,7 @@
                 <w:sz w:val="12"/>
                 <w:szCs w:val="16"/>
               </w:rPr>
-              <w:t>沈阳故宫</w:t>
-            </w:r>
-          </w:p>
-        </w:tc>
-        <w:tc>
-          <w:tcPr>
-            <w:tcW w:w="1771" w:type="dxa"/>
-          </w:tcPr>
-          <w:p>
-            <w:pPr>
-              <w:rPr>
-                <w:rFonts w:asciiTheme="minorEastAsia" w:eastAsiaTheme="minorEastAsia" w:hAnsiTheme="minorEastAsia"/>
-                <w:sz w:val="12"/>
-                <w:szCs w:val="16"/>
-              </w:rPr>
-            </w:pPr>
-            <w:r>
-              <w:rPr>
-                <w:rFonts w:asciiTheme="minorEastAsia" w:eastAsiaTheme="minorEastAsia" w:hAnsiTheme="minorEastAsia" w:hint="eastAsia"/>
-                <w:sz w:val="12"/>
-                <w:szCs w:val="16"/>
-              </w:rPr>
-              <w:t>沈阳</w:t>
-            </w:r>
-          </w:p>
-        </w:tc>
-        <w:tc>
-          <w:tcPr>
-            <w:tcW w:w="1771" w:type="dxa"/>
-          </w:tcPr>
-          <w:p>
-            <w:pPr>
-              <w:rPr>
-                <w:rFonts w:asciiTheme="minorEastAsia" w:eastAsiaTheme="minorEastAsia" w:hAnsiTheme="minorEastAsia"/>
-                <w:sz w:val="12"/>
-                <w:szCs w:val="16"/>
-              </w:rPr>
-            </w:pPr>
-            <w:r>
-              <w:rPr>
-                <w:rFonts w:asciiTheme="minorEastAsia" w:eastAsiaTheme="minorEastAsia" w:hAnsiTheme="minorEastAsia"/>
-                <w:sz w:val="12"/>
-                <w:szCs w:val="16"/>
-              </w:rPr>
-              <w:t>沈阳故宫是中国现存仅次于北京故宫的最完整的皇宫建筑，位于沈阳市沈河区明清旧城中心，代表了满族早期皇宫建筑的最高艺术成就，体现了满族早期独有的历史文化内涵。</w:t>
-            </w:r>
-          </w:p>
-          <w:p>
-            <w:pPr>
-              <w:rPr>
-                <w:rFonts w:asciiTheme="minorEastAsia" w:eastAsiaTheme="minorEastAsia" w:hAnsiTheme="minorEastAsia"/>
-                <w:sz w:val="12"/>
-                <w:szCs w:val="16"/>
-              </w:rPr>
-            </w:pPr>
-            <w:r>
-              <w:rPr>
-                <w:rFonts w:asciiTheme="minorEastAsia" w:eastAsiaTheme="minorEastAsia" w:hAnsiTheme="minorEastAsia"/>
-                <w:sz w:val="12"/>
-                <w:szCs w:val="16"/>
-              </w:rPr>
-              <w:t>沈阳故宫始建于公元1625年，是清朝的开创者努尔哈赤及皇太极创建并使用的宫殿。也是清迁都北京后皇帝到东北地区巡幸和祭祀祖陵时的行宫，是全国仅存的中国少数民族地方政权宫殿，将满、汉、蒙、藏建筑艺术融合在宫殿建筑中，是中国古代宫殿建筑富有特色而珍贵的范例。</w:t>
-            </w:r>
-          </w:p>
-          <w:p>
-            <w:pPr>
-              <w:rPr>
-                <w:rFonts w:asciiTheme="minorEastAsia" w:eastAsiaTheme="minorEastAsia" w:hAnsiTheme="minorEastAsia"/>
-                <w:sz w:val="12"/>
-                <w:szCs w:val="16"/>
-              </w:rPr>
-            </w:pPr>
-            <w:r>
-              <w:rPr>
-                <w:rFonts w:asciiTheme="minorEastAsia" w:eastAsiaTheme="minorEastAsia" w:hAnsiTheme="minorEastAsia"/>
-                <w:sz w:val="12"/>
-                <w:szCs w:val="16"/>
-              </w:rPr>
-              <w:t>1926年，在原皇宫的基础上辟为博物馆。目前沈阳故宫博物院已成为我国著名的宫廷历史艺术性质博物馆。</w:t>
-            </w:r>
-          </w:p>
-        </w:tc>
-        <w:tc>
-          <w:tcPr>
-            <w:tcW w:w="1771" w:type="dxa"/>
-          </w:tcPr>
-          <w:p>
-            <w:pPr>
-              <w:rPr>
-                <w:rFonts w:asciiTheme="minorEastAsia" w:eastAsiaTheme="minorEastAsia" w:hAnsiTheme="minorEastAsia"/>
-                <w:sz w:val="12"/>
-                <w:szCs w:val="16"/>
-              </w:rPr>
-            </w:pPr>
-            <w:r>
-              <w:rPr>
-                <w:rFonts w:asciiTheme="minorEastAsia" w:eastAsiaTheme="minorEastAsia" w:hAnsiTheme="minorEastAsia" w:hint="eastAsia"/>
-                <w:sz w:val="12"/>
-                <w:szCs w:val="16"/>
-              </w:rPr>
-              <w:t>NL_SYGG_0,1</w:t>
-            </w:r>
-          </w:p>
-        </w:tc>
-        <w:tc>
-          <w:tcPr>
-            <w:tcW w:w="1772" w:type="dxa"/>
-          </w:tcPr>
-          <w:p>
-            <w:pPr>
-              <w:rPr>
-                <w:rFonts w:asciiTheme="minorEastAsia" w:eastAsiaTheme="minorEastAsia" w:hAnsiTheme="minorEastAsia"/>
-                <w:sz w:val="12"/>
-                <w:szCs w:val="16"/>
-              </w:rPr>
-            </w:pPr>
-          </w:p>
-        </w:tc>
-      </w:tr>
-      <w:tr>
-        <w:tc>
-          <w:tcPr>
-            <w:tcW w:w="1771" w:type="dxa"/>
-          </w:tcPr>
-          <w:p>
-            <w:pPr>
-              <w:rPr>
-                <w:rFonts w:asciiTheme="minorEastAsia" w:eastAsiaTheme="minorEastAsia" w:hAnsiTheme="minorEastAsia"/>
-                <w:sz w:val="12"/>
-                <w:szCs w:val="16"/>
-              </w:rPr>
-            </w:pPr>
-            <w:r>
-              <w:rPr>
-                <w:rFonts w:asciiTheme="minorEastAsia" w:eastAsiaTheme="minorEastAsia" w:hAnsiTheme="minorEastAsia" w:hint="eastAsia"/>
-                <w:sz w:val="12"/>
-                <w:szCs w:val="16"/>
-              </w:rPr>
-              <w:t>辽宁</w:t>
+              <w:t>广播</w:t>
             </w:r>
             <w:r>
               <w:rPr>
@@ -396,7 +325,7 @@
                 <w:sz w:val="12"/>
                 <w:szCs w:val="16"/>
               </w:rPr>
-              <w:t>广播电视塔</w:t>
+              <w:t>电视塔</w:t>
             </w:r>
           </w:p>
         </w:tc>
@@ -418,7 +347,7 @@
                 <w:sz w:val="12"/>
                 <w:szCs w:val="16"/>
               </w:rPr>
-              <w:t>沈阳</w:t>
+              <w:t>长春</w:t>
             </w:r>
           </w:p>
         </w:tc>
@@ -440,7 +369,7 @@
                 <w:sz w:val="12"/>
                 <w:szCs w:val="16"/>
               </w:rPr>
-              <w:t>辽宁广播电视塔（英文：Liaoning Radio and TV Tower），又称辽宁彩电塔，位于辽宁省</w:t>
+              <w:t>吉林省广播电视塔，它被吉林人亲切的称为“</w:t>
             </w:r>
             <w:hyperlink r:id="rId6" w:history="1">
               <w:r>
@@ -450,7 +379,7 @@
                   <w:sz w:val="12"/>
                   <w:szCs w:val="16"/>
                 </w:rPr>
-                <w:t>沈阳市</w:t>
+                <w:t>吉塔</w:t>
               </w:r>
             </w:hyperlink>
             <w:r>
@@ -459,26 +388,24 @@
                 <w:sz w:val="12"/>
                 <w:szCs w:val="16"/>
               </w:rPr>
-              <w:t>沈河区南运河畔，塔高305.5米，是集广播、电视发射与旅游观光、餐饮娱乐为一体的多功能现代化高塔，同时也是</w:t>
+              <w:t>”。吉塔目前是吉林省内最高的建筑物，它也是一处知名的观景圣地。</w:t>
             </w:r>
-            <w:hyperlink r:id="rId7" w:history="1">
-              <w:r>
-                <w:rPr>
-                  <w:rStyle w:val="a5"/>
-                  <w:rFonts w:asciiTheme="minorEastAsia" w:eastAsiaTheme="minorEastAsia" w:hAnsiTheme="minorEastAsia"/>
-                  <w:sz w:val="12"/>
-                  <w:szCs w:val="16"/>
-                </w:rPr>
-                <w:t>东北</w:t>
-              </w:r>
-            </w:hyperlink>
+          </w:p>
+          <w:p>
+            <w:pPr>
+              <w:rPr>
+                <w:rFonts w:asciiTheme="minorEastAsia" w:eastAsiaTheme="minorEastAsia" w:hAnsiTheme="minorEastAsia"/>
+                <w:sz w:val="12"/>
+                <w:szCs w:val="16"/>
+              </w:rPr>
+            </w:pPr>
             <w:r>
               <w:rPr>
                 <w:rFonts w:asciiTheme="minorEastAsia" w:eastAsiaTheme="minorEastAsia" w:hAnsiTheme="minorEastAsia"/>
                 <w:sz w:val="12"/>
                 <w:szCs w:val="16"/>
               </w:rPr>
-              <w:t>地区最高的建筑。</w:t>
+              <w:t>吉塔是东北第二大城市长春的标志性建筑之一，坐落在长春市中心风景秀丽的朝阳公园内，塔高218米，是集广播电视发射、传输和高空旅游观光、旋转餐厅、餐饮娱乐为一体的高塔。1995年6月，主体工程钢结构开始施工；1997年10月，附属设施竣工并对外开放。总投资额为8000万元，历时3年完成。引人注目的塔楼57层在126米-146米的高空，内设露天观览平台等。登吉塔极目远眺，碧波荡漾的南湖公园，欧陆风情的文化广场，鳞次栉比的广厦新楼，纵横交错的街路桥梁，还有如黛的远山，无边的原野，以及脚下布局别致的朝阳公园……此外，塔内还有吉林风味餐馆、歌舞厅、台球馆、书画苑、棋院、商贸中心等。吉林省广播电视塔不仅是吉林省电视、调频广播节目的发射中心和节目传输中心，同时也是北国春城观光游览的胜地之一。</w:t>
             </w:r>
           </w:p>
         </w:tc>
@@ -496,197 +423,19 @@
             </w:pPr>
             <w:r>
               <w:rPr>
-                <w:rFonts w:asciiTheme="minorEastAsia" w:eastAsiaTheme="minorEastAsia" w:hAnsiTheme="minorEastAsia" w:hint="eastAsia"/>
-                <w:sz w:val="12"/>
-                <w:szCs w:val="16"/>
-              </w:rPr>
-              <w:t>LN_GBDST_0,1</w:t>
-            </w:r>
-          </w:p>
-          <w:p>
-            <w:pPr>
-              <w:rPr>
-                <w:rFonts w:asciiTheme="minorEastAsia" w:eastAsiaTheme="minorEastAsia" w:hAnsiTheme="minorEastAsia"/>
-                <w:sz w:val="12"/>
-                <w:szCs w:val="16"/>
-              </w:rPr>
-            </w:pPr>
-          </w:p>
-          <w:p>
-            <w:pPr>
-              <w:rPr>
-                <w:rFonts w:asciiTheme="minorEastAsia" w:eastAsiaTheme="minorEastAsia" w:hAnsiTheme="minorEastAsia"/>
-                <w:sz w:val="12"/>
-                <w:szCs w:val="16"/>
-              </w:rPr>
-            </w:pPr>
-          </w:p>
-          <w:p>
-            <w:pPr>
-              <w:jc w:val="center"/>
-              <w:rPr>
-                <w:rFonts w:asciiTheme="minorEastAsia" w:eastAsiaTheme="minorEastAsia" w:hAnsiTheme="minorEastAsia"/>
-                <w:sz w:val="12"/>
-                <w:szCs w:val="16"/>
-              </w:rPr>
-            </w:pPr>
-          </w:p>
-        </w:tc>
-        <w:tc>
-          <w:tcPr>
-            <w:tcW w:w="1772" w:type="dxa"/>
-          </w:tcPr>
-          <w:p>
-            <w:pPr>
-              <w:rPr>
-                <w:rFonts w:asciiTheme="minorEastAsia" w:eastAsiaTheme="minorEastAsia" w:hAnsiTheme="minorEastAsia"/>
-                <w:sz w:val="12"/>
-                <w:szCs w:val="16"/>
-              </w:rPr>
-            </w:pPr>
-            <w:r>
-              <w:rPr>
-                <w:rFonts w:asciiTheme="minorEastAsia" w:eastAsiaTheme="minorEastAsia" w:hAnsiTheme="minorEastAsia" w:hint="eastAsia"/>
-                <w:sz w:val="12"/>
-                <w:szCs w:val="16"/>
-              </w:rPr>
-              <w:t>3</w:t>
-            </w:r>
-          </w:p>
-        </w:tc>
-      </w:tr>
-      <w:tr>
-        <w:tc>
-          <w:tcPr>
-            <w:tcW w:w="1771" w:type="dxa"/>
-          </w:tcPr>
-          <w:p>
-            <w:pPr>
-              <w:rPr>
-                <w:rFonts w:asciiTheme="minorEastAsia" w:eastAsiaTheme="minorEastAsia" w:hAnsiTheme="minorEastAsia"/>
-                <w:sz w:val="12"/>
-                <w:szCs w:val="16"/>
-              </w:rPr>
-            </w:pPr>
-            <w:r>
-              <w:rPr>
-                <w:rFonts w:asciiTheme="minorEastAsia" w:eastAsiaTheme="minorEastAsia" w:hAnsiTheme="minorEastAsia" w:hint="eastAsia"/>
-                <w:sz w:val="12"/>
-                <w:szCs w:val="16"/>
-              </w:rPr>
-              <w:t>宝能</w:t>
+                <w:rFonts w:asciiTheme="minorEastAsia" w:eastAsiaTheme="minorEastAsia" w:hAnsiTheme="minorEastAsia"/>
+                <w:sz w:val="12"/>
+                <w:szCs w:val="16"/>
+              </w:rPr>
+              <w:t>JL</w:t>
             </w:r>
             <w:r>
               <w:rPr>
-                <w:rFonts w:ascii="Damascus" w:eastAsiaTheme="minorEastAsia" w:hAnsi="Damascus" w:cs="Damascus" w:hint="eastAsia"/>
-                <w:sz w:val="12"/>
-                <w:szCs w:val="16"/>
-              </w:rPr>
-              <w:t>环球金融中心</w:t>
-            </w:r>
-          </w:p>
-        </w:tc>
-        <w:tc>
-          <w:tcPr>
-            <w:tcW w:w="1771" w:type="dxa"/>
-          </w:tcPr>
-          <w:p>
-            <w:pPr>
-              <w:rPr>
-                <w:rFonts w:asciiTheme="minorEastAsia" w:eastAsiaTheme="minorEastAsia" w:hAnsiTheme="minorEastAsia"/>
-                <w:sz w:val="12"/>
-                <w:szCs w:val="16"/>
-              </w:rPr>
-            </w:pPr>
-            <w:r>
-              <w:rPr>
                 <w:rFonts w:asciiTheme="minorEastAsia" w:eastAsiaTheme="minorEastAsia" w:hAnsiTheme="minorEastAsia" w:hint="eastAsia"/>
                 <w:sz w:val="12"/>
                 <w:szCs w:val="16"/>
               </w:rPr>
-              <w:t>沈阳</w:t>
-            </w:r>
-          </w:p>
-        </w:tc>
-        <w:tc>
-          <w:tcPr>
-            <w:tcW w:w="1771" w:type="dxa"/>
-          </w:tcPr>
-          <w:p>
-            <w:pPr>
-              <w:rPr>
-                <w:rFonts w:asciiTheme="minorEastAsia" w:eastAsiaTheme="minorEastAsia" w:hAnsiTheme="minorEastAsia"/>
-                <w:sz w:val="12"/>
-                <w:szCs w:val="16"/>
-              </w:rPr>
-            </w:pPr>
-            <w:r>
-              <w:rPr>
-                <w:rFonts w:asciiTheme="minorEastAsia" w:eastAsiaTheme="minorEastAsia" w:hAnsiTheme="minorEastAsia"/>
-                <w:sz w:val="12"/>
-                <w:szCs w:val="16"/>
-              </w:rPr>
-              <w:t>沈阳宝能环球金融中心位于金廊沿线原</w:t>
-            </w:r>
-            <w:hyperlink r:id="rId8" w:history="1">
-              <w:r>
-                <w:rPr>
-                  <w:rStyle w:val="a5"/>
-                  <w:rFonts w:asciiTheme="minorEastAsia" w:eastAsiaTheme="minorEastAsia" w:hAnsiTheme="minorEastAsia"/>
-                  <w:sz w:val="12"/>
-                  <w:szCs w:val="16"/>
-                </w:rPr>
-                <w:t>北方图书城</w:t>
-              </w:r>
-            </w:hyperlink>
-            <w:r>
-              <w:rPr>
-                <w:rFonts w:asciiTheme="minorEastAsia" w:eastAsiaTheme="minorEastAsia" w:hAnsiTheme="minorEastAsia"/>
-                <w:sz w:val="12"/>
-                <w:szCs w:val="16"/>
-              </w:rPr>
-              <w:t>旧址，由</w:t>
-            </w:r>
-            <w:hyperlink r:id="rId9" w:history="1">
-              <w:r>
-                <w:rPr>
-                  <w:rStyle w:val="a5"/>
-                  <w:rFonts w:asciiTheme="minorEastAsia" w:eastAsiaTheme="minorEastAsia" w:hAnsiTheme="minorEastAsia"/>
-                  <w:sz w:val="12"/>
-                  <w:szCs w:val="16"/>
-                </w:rPr>
-                <w:t>深圳</w:t>
-              </w:r>
-            </w:hyperlink>
-            <w:r>
-              <w:rPr>
-                <w:rFonts w:asciiTheme="minorEastAsia" w:eastAsiaTheme="minorEastAsia" w:hAnsiTheme="minorEastAsia"/>
-                <w:sz w:val="12"/>
-                <w:szCs w:val="16"/>
-              </w:rPr>
-              <w:t>宝能集团投资120亿元建设，规划总建筑面积100万平方米，主要建设宝能环球金融中心大厦、</w:t>
-            </w:r>
-          </w:p>
-        </w:tc>
-        <w:tc>
-          <w:tcPr>
-            <w:tcW w:w="1771" w:type="dxa"/>
-          </w:tcPr>
-          <w:p>
-            <w:pPr>
-              <w:rPr>
-                <w:rFonts w:asciiTheme="minorEastAsia" w:eastAsiaTheme="minorEastAsia" w:hAnsiTheme="minorEastAsia"/>
-                <w:sz w:val="12"/>
-                <w:szCs w:val="16"/>
-              </w:rPr>
-            </w:pPr>
-            <w:r>
-              <w:rPr>
-                <w:rFonts w:asciiTheme="minorEastAsia" w:eastAsiaTheme="minorEastAsia" w:hAnsiTheme="minorEastAsia" w:hint="eastAsia"/>
-                <w:sz w:val="12"/>
-                <w:szCs w:val="16"/>
-              </w:rPr>
-              <w:t>LN_BNHQJRZX_0</w:t>
+              <w:t>_</w:t>
             </w:r>
             <w:r>
               <w:rPr>
@@ -694,745 +443,7 @@
                 <w:sz w:val="12"/>
                 <w:szCs w:val="16"/>
               </w:rPr>
-              <w:t>,1</w:t>
-            </w:r>
-          </w:p>
-        </w:tc>
-        <w:tc>
-          <w:tcPr>
-            <w:tcW w:w="1772" w:type="dxa"/>
-          </w:tcPr>
-          <w:p>
-            <w:pPr>
-              <w:rPr>
-                <w:rFonts w:asciiTheme="minorEastAsia" w:eastAsiaTheme="minorEastAsia" w:hAnsiTheme="minorEastAsia"/>
-                <w:sz w:val="12"/>
-                <w:szCs w:val="16"/>
-              </w:rPr>
-            </w:pPr>
-            <w:r>
-              <w:rPr>
-                <w:rFonts w:asciiTheme="minorEastAsia" w:eastAsiaTheme="minorEastAsia" w:hAnsiTheme="minorEastAsia" w:hint="eastAsia"/>
-                <w:sz w:val="12"/>
-                <w:szCs w:val="16"/>
-              </w:rPr>
-              <w:t>4</w:t>
-            </w:r>
-          </w:p>
-        </w:tc>
-      </w:tr>
-      <w:tr>
-        <w:tc>
-          <w:tcPr>
-            <w:tcW w:w="1771" w:type="dxa"/>
-          </w:tcPr>
-          <w:p>
-            <w:pPr>
-              <w:rPr>
-                <w:rFonts w:asciiTheme="minorEastAsia" w:eastAsiaTheme="minorEastAsia" w:hAnsiTheme="minorEastAsia"/>
-                <w:sz w:val="12"/>
-                <w:szCs w:val="16"/>
-              </w:rPr>
-            </w:pPr>
-            <w:r>
-              <w:rPr>
-                <w:rFonts w:asciiTheme="minorEastAsia" w:eastAsiaTheme="minorEastAsia" w:hAnsiTheme="minorEastAsia"/>
-                <w:sz w:val="12"/>
-                <w:szCs w:val="16"/>
-              </w:rPr>
-              <w:t>国际金融中心</w:t>
-            </w:r>
-          </w:p>
-        </w:tc>
-        <w:tc>
-          <w:tcPr>
-            <w:tcW w:w="1771" w:type="dxa"/>
-          </w:tcPr>
-          <w:p>
-            <w:pPr>
-              <w:rPr>
-                <w:rFonts w:asciiTheme="minorEastAsia" w:eastAsiaTheme="minorEastAsia" w:hAnsiTheme="minorEastAsia"/>
-                <w:sz w:val="12"/>
-                <w:szCs w:val="16"/>
-              </w:rPr>
-            </w:pPr>
-            <w:r>
-              <w:rPr>
-                <w:rFonts w:asciiTheme="minorEastAsia" w:eastAsiaTheme="minorEastAsia" w:hAnsiTheme="minorEastAsia" w:hint="eastAsia"/>
-                <w:sz w:val="12"/>
-                <w:szCs w:val="16"/>
-              </w:rPr>
-              <w:t>沈阳</w:t>
-            </w:r>
-          </w:p>
-        </w:tc>
-        <w:tc>
-          <w:tcPr>
-            <w:tcW w:w="1771" w:type="dxa"/>
-          </w:tcPr>
-          <w:p>
-            <w:pPr>
-              <w:rPr>
-                <w:rFonts w:asciiTheme="minorEastAsia" w:eastAsiaTheme="minorEastAsia" w:hAnsiTheme="minorEastAsia"/>
-                <w:sz w:val="12"/>
-                <w:szCs w:val="16"/>
-              </w:rPr>
-            </w:pPr>
-            <w:r>
-              <w:rPr>
-                <w:rFonts w:asciiTheme="minorEastAsia" w:eastAsiaTheme="minorEastAsia" w:hAnsiTheme="minorEastAsia"/>
-                <w:sz w:val="12"/>
-                <w:szCs w:val="16"/>
-              </w:rPr>
-              <w:t>该建筑位于沈阳惠工广场东北部，采用世界最顶级建筑师事务所设计，它高427米比</w:t>
-            </w:r>
-            <w:hyperlink r:id="rId10" w:history="1">
-              <w:r>
-                <w:rPr>
-                  <w:rStyle w:val="a5"/>
-                  <w:rFonts w:asciiTheme="minorEastAsia" w:eastAsiaTheme="minorEastAsia" w:hAnsiTheme="minorEastAsia"/>
-                  <w:sz w:val="12"/>
-                  <w:szCs w:val="16"/>
-                </w:rPr>
-                <w:t>香港国际金融中心</w:t>
-              </w:r>
-            </w:hyperlink>
-            <w:r>
-              <w:rPr>
-                <w:rFonts w:asciiTheme="minorEastAsia" w:eastAsiaTheme="minorEastAsia" w:hAnsiTheme="minorEastAsia"/>
-                <w:sz w:val="12"/>
-                <w:szCs w:val="16"/>
-              </w:rPr>
-              <w:t>还要高！这个</w:t>
-            </w:r>
-            <w:hyperlink r:id="rId11" w:history="1">
-              <w:r>
-                <w:rPr>
-                  <w:rStyle w:val="a5"/>
-                  <w:rFonts w:asciiTheme="minorEastAsia" w:eastAsiaTheme="minorEastAsia" w:hAnsiTheme="minorEastAsia"/>
-                  <w:sz w:val="12"/>
-                  <w:szCs w:val="16"/>
-                </w:rPr>
-                <w:t>长江</w:t>
-              </w:r>
-            </w:hyperlink>
-            <w:r>
-              <w:rPr>
-                <w:rFonts w:asciiTheme="minorEastAsia" w:eastAsiaTheme="minorEastAsia" w:hAnsiTheme="minorEastAsia"/>
-                <w:sz w:val="12"/>
-                <w:szCs w:val="16"/>
-              </w:rPr>
-              <w:t>以北最高楼沈阳国际金融中心将在2012年建成。抗震8级以上，以金融设计为主沈阳国际金融中心由主楼和副楼组成，占地仅为4万余平方米，但建筑面积却达到了53万平方米，是一个银色的细高挑。由于沈阳国际金融中心建设难度大，将由世界最著名设计大师</w:t>
-            </w:r>
-            <w:hyperlink r:id="rId12" w:history="1">
-              <w:r>
-                <w:rPr>
-                  <w:rStyle w:val="a5"/>
-                  <w:rFonts w:asciiTheme="minorEastAsia" w:eastAsiaTheme="minorEastAsia" w:hAnsiTheme="minorEastAsia"/>
-                  <w:sz w:val="12"/>
-                  <w:szCs w:val="16"/>
-                </w:rPr>
-                <w:t>贝聿铭</w:t>
-              </w:r>
-            </w:hyperlink>
-            <w:r>
-              <w:rPr>
-                <w:rFonts w:asciiTheme="minorEastAsia" w:eastAsiaTheme="minorEastAsia" w:hAnsiTheme="minorEastAsia"/>
-                <w:sz w:val="12"/>
-                <w:szCs w:val="16"/>
-              </w:rPr>
-              <w:t>的贝氏建筑师事务所等设计。沈河区招商局官员介绍说，这里未来将建起五星级的公寓，为金融中心的工作人员提供日常生活服务，所有的房间都会采取长期租赁的方式，楼体在设计中还会加入金融系统需要的</w:t>
-            </w:r>
-            <w:hyperlink r:id="rId13" w:history="1">
-              <w:r>
-                <w:rPr>
-                  <w:rStyle w:val="a5"/>
-                  <w:rFonts w:asciiTheme="minorEastAsia" w:eastAsiaTheme="minorEastAsia" w:hAnsiTheme="minorEastAsia"/>
-                  <w:sz w:val="12"/>
-                  <w:szCs w:val="16"/>
-                </w:rPr>
-                <w:t>安全装置</w:t>
-              </w:r>
-            </w:hyperlink>
-            <w:r>
-              <w:rPr>
-                <w:rFonts w:asciiTheme="minorEastAsia" w:eastAsiaTheme="minorEastAsia" w:hAnsiTheme="minorEastAsia"/>
-                <w:sz w:val="12"/>
-                <w:szCs w:val="16"/>
-              </w:rPr>
-              <w:t>，确保其达到国际顶尖金融中心大厦水平。更为重要的是，考虑到楼层过高，设计方将大楼抗震能力设计达到了8级以上，即便是发生</w:t>
-            </w:r>
-            <w:hyperlink r:id="rId14" w:history="1">
-              <w:r>
-                <w:rPr>
-                  <w:rStyle w:val="a5"/>
-                  <w:rFonts w:asciiTheme="minorEastAsia" w:eastAsiaTheme="minorEastAsia" w:hAnsiTheme="minorEastAsia"/>
-                  <w:sz w:val="12"/>
-                  <w:szCs w:val="16"/>
-                </w:rPr>
-                <w:t>自然灾害</w:t>
-              </w:r>
-            </w:hyperlink>
-            <w:r>
-              <w:rPr>
-                <w:rFonts w:asciiTheme="minorEastAsia" w:eastAsiaTheme="minorEastAsia" w:hAnsiTheme="minorEastAsia"/>
-                <w:sz w:val="12"/>
-                <w:szCs w:val="16"/>
-              </w:rPr>
-              <w:t>，</w:t>
-            </w:r>
-            <w:hyperlink r:id="rId15" w:history="1">
-              <w:r>
-                <w:rPr>
-                  <w:rStyle w:val="a5"/>
-                  <w:rFonts w:asciiTheme="minorEastAsia" w:eastAsiaTheme="minorEastAsia" w:hAnsiTheme="minorEastAsia"/>
-                  <w:sz w:val="12"/>
-                  <w:szCs w:val="16"/>
-                </w:rPr>
-                <w:t>沈阳金融商贸开发区</w:t>
-              </w:r>
-            </w:hyperlink>
-            <w:r>
-              <w:rPr>
-                <w:rFonts w:asciiTheme="minorEastAsia" w:eastAsiaTheme="minorEastAsia" w:hAnsiTheme="minorEastAsia"/>
-                <w:sz w:val="12"/>
-                <w:szCs w:val="16"/>
-              </w:rPr>
-              <w:t>仍然可以保持现有姿态。</w:t>
-            </w:r>
-          </w:p>
-        </w:tc>
-        <w:tc>
-          <w:tcPr>
-            <w:tcW w:w="1771" w:type="dxa"/>
-          </w:tcPr>
-          <w:p>
-            <w:pPr>
-              <w:rPr>
-                <w:rFonts w:asciiTheme="minorEastAsia" w:eastAsiaTheme="minorEastAsia" w:hAnsiTheme="minorEastAsia"/>
-                <w:sz w:val="12"/>
-                <w:szCs w:val="16"/>
-              </w:rPr>
-            </w:pPr>
-            <w:r>
-              <w:rPr>
-                <w:rFonts w:asciiTheme="minorEastAsia" w:eastAsiaTheme="minorEastAsia" w:hAnsiTheme="minorEastAsia" w:hint="eastAsia"/>
-                <w:sz w:val="12"/>
-                <w:szCs w:val="16"/>
-              </w:rPr>
-              <w:t>LN_GJJRZX_0,1</w:t>
-            </w:r>
-          </w:p>
-        </w:tc>
-        <w:tc>
-          <w:tcPr>
-            <w:tcW w:w="1772" w:type="dxa"/>
-          </w:tcPr>
-          <w:p>
-            <w:pPr>
-              <w:rPr>
-                <w:rFonts w:asciiTheme="minorEastAsia" w:eastAsiaTheme="minorEastAsia" w:hAnsiTheme="minorEastAsia"/>
-                <w:sz w:val="12"/>
-                <w:szCs w:val="16"/>
-              </w:rPr>
-            </w:pPr>
-            <w:r>
-              <w:rPr>
-                <w:rFonts w:asciiTheme="minorEastAsia" w:eastAsiaTheme="minorEastAsia" w:hAnsiTheme="minorEastAsia" w:hint="eastAsia"/>
-                <w:sz w:val="12"/>
-                <w:szCs w:val="16"/>
-              </w:rPr>
-              <w:t>5</w:t>
-            </w:r>
-          </w:p>
-        </w:tc>
-      </w:tr>
-      <w:tr>
-        <w:tc>
-          <w:tcPr>
-            <w:tcW w:w="1771" w:type="dxa"/>
-          </w:tcPr>
-          <w:p>
-            <w:pPr>
-              <w:rPr>
-                <w:rFonts w:asciiTheme="minorEastAsia" w:eastAsiaTheme="minorEastAsia" w:hAnsiTheme="minorEastAsia" w:hint="eastAsia"/>
-                <w:sz w:val="12"/>
-                <w:szCs w:val="16"/>
-              </w:rPr>
-            </w:pPr>
-            <w:r>
-              <w:rPr>
-                <w:rFonts w:asciiTheme="minorEastAsia" w:eastAsiaTheme="minorEastAsia" w:hAnsiTheme="minorEastAsia" w:hint="eastAsia"/>
-                <w:sz w:val="12"/>
-                <w:szCs w:val="16"/>
-              </w:rPr>
-              <w:t>鸭绿江</w:t>
-            </w:r>
-          </w:p>
-        </w:tc>
-        <w:tc>
-          <w:tcPr>
-            <w:tcW w:w="1771" w:type="dxa"/>
-          </w:tcPr>
-          <w:p>
-            <w:pPr>
-              <w:rPr>
-                <w:rFonts w:asciiTheme="minorEastAsia" w:eastAsiaTheme="minorEastAsia" w:hAnsiTheme="minorEastAsia" w:hint="eastAsia"/>
-                <w:sz w:val="12"/>
-                <w:szCs w:val="16"/>
-              </w:rPr>
-            </w:pPr>
-            <w:r>
-              <w:rPr>
-                <w:rFonts w:asciiTheme="minorEastAsia" w:eastAsiaTheme="minorEastAsia" w:hAnsiTheme="minorEastAsia" w:hint="eastAsia"/>
-                <w:sz w:val="12"/>
-                <w:szCs w:val="16"/>
-              </w:rPr>
-              <w:t>丹东</w:t>
-            </w:r>
-          </w:p>
-        </w:tc>
-        <w:tc>
-          <w:tcPr>
-            <w:tcW w:w="1771" w:type="dxa"/>
-          </w:tcPr>
-          <w:p>
-            <w:pPr>
-              <w:rPr>
-                <w:rFonts w:asciiTheme="minorEastAsia" w:eastAsiaTheme="minorEastAsia" w:hAnsiTheme="minorEastAsia"/>
-                <w:sz w:val="12"/>
-                <w:szCs w:val="16"/>
-              </w:rPr>
-            </w:pPr>
-            <w:r>
-              <w:rPr>
-                <w:rFonts w:asciiTheme="minorEastAsia" w:eastAsiaTheme="minorEastAsia" w:hAnsiTheme="minorEastAsia"/>
-                <w:sz w:val="12"/>
-                <w:szCs w:val="16"/>
-              </w:rPr>
-              <w:t>鸭绿江古称</w:t>
-            </w:r>
-            <w:hyperlink r:id="rId16" w:history="1">
-              <w:r>
-                <w:rPr>
-                  <w:rStyle w:val="a5"/>
-                  <w:rFonts w:asciiTheme="minorEastAsia" w:eastAsiaTheme="minorEastAsia" w:hAnsiTheme="minorEastAsia"/>
-                  <w:sz w:val="12"/>
-                  <w:szCs w:val="16"/>
-                </w:rPr>
-                <w:t>浿水</w:t>
-              </w:r>
-            </w:hyperlink>
-            <w:r>
-              <w:rPr>
-                <w:rFonts w:asciiTheme="minorEastAsia" w:eastAsiaTheme="minorEastAsia" w:hAnsiTheme="minorEastAsia"/>
-                <w:sz w:val="12"/>
-                <w:szCs w:val="16"/>
-              </w:rPr>
-              <w:t>、</w:t>
-            </w:r>
-            <w:hyperlink r:id="rId17" w:history="1">
-              <w:r>
-                <w:rPr>
-                  <w:rStyle w:val="a5"/>
-                  <w:rFonts w:asciiTheme="minorEastAsia" w:eastAsiaTheme="minorEastAsia" w:hAnsiTheme="minorEastAsia"/>
-                  <w:sz w:val="12"/>
-                  <w:szCs w:val="16"/>
-                </w:rPr>
-                <w:t>马訾水</w:t>
-              </w:r>
-            </w:hyperlink>
-            <w:r>
-              <w:rPr>
-                <w:rFonts w:asciiTheme="minorEastAsia" w:eastAsiaTheme="minorEastAsia" w:hAnsiTheme="minorEastAsia"/>
-                <w:sz w:val="12"/>
-                <w:szCs w:val="16"/>
-              </w:rPr>
-              <w:t>，唐朝始称鸭绿江，是位于中国和</w:t>
-            </w:r>
-            <w:hyperlink r:id="rId18" w:history="1">
-              <w:r>
-                <w:rPr>
-                  <w:rStyle w:val="a5"/>
-                  <w:rFonts w:asciiTheme="minorEastAsia" w:eastAsiaTheme="minorEastAsia" w:hAnsiTheme="minorEastAsia"/>
-                  <w:sz w:val="12"/>
-                  <w:szCs w:val="16"/>
-                </w:rPr>
-                <w:t>朝鲜</w:t>
-              </w:r>
-            </w:hyperlink>
-            <w:r>
-              <w:rPr>
-                <w:rFonts w:asciiTheme="minorEastAsia" w:eastAsiaTheme="minorEastAsia" w:hAnsiTheme="minorEastAsia"/>
-                <w:sz w:val="12"/>
-                <w:szCs w:val="16"/>
-              </w:rPr>
-              <w:t>之间的一条界江，发源于</w:t>
-            </w:r>
-            <w:hyperlink r:id="rId19" w:history="1">
-              <w:r>
-                <w:rPr>
-                  <w:rStyle w:val="a5"/>
-                  <w:rFonts w:asciiTheme="minorEastAsia" w:eastAsiaTheme="minorEastAsia" w:hAnsiTheme="minorEastAsia"/>
-                  <w:sz w:val="12"/>
-                  <w:szCs w:val="16"/>
-                </w:rPr>
-                <w:t>长白山</w:t>
-              </w:r>
-            </w:hyperlink>
-            <w:r>
-              <w:rPr>
-                <w:rFonts w:asciiTheme="minorEastAsia" w:eastAsiaTheme="minorEastAsia" w:hAnsiTheme="minorEastAsia"/>
-                <w:sz w:val="12"/>
-                <w:szCs w:val="16"/>
-              </w:rPr>
-              <w:t>主峰南麓海拔2300米处的</w:t>
-            </w:r>
-            <w:hyperlink r:id="rId20" w:history="1">
-              <w:r>
-                <w:rPr>
-                  <w:rStyle w:val="a5"/>
-                  <w:rFonts w:asciiTheme="minorEastAsia" w:eastAsiaTheme="minorEastAsia" w:hAnsiTheme="minorEastAsia"/>
-                  <w:sz w:val="12"/>
-                  <w:szCs w:val="16"/>
-                </w:rPr>
-                <w:t>长白山天池</w:t>
-              </w:r>
-            </w:hyperlink>
-            <w:r>
-              <w:rPr>
-                <w:rFonts w:asciiTheme="minorEastAsia" w:eastAsiaTheme="minorEastAsia" w:hAnsiTheme="minorEastAsia"/>
-                <w:sz w:val="12"/>
-                <w:szCs w:val="16"/>
-              </w:rPr>
-              <w:t>，然后流向西南，流经中国</w:t>
-            </w:r>
-            <w:hyperlink r:id="rId21" w:history="1">
-              <w:r>
-                <w:rPr>
-                  <w:rStyle w:val="a5"/>
-                  <w:rFonts w:asciiTheme="minorEastAsia" w:eastAsiaTheme="minorEastAsia" w:hAnsiTheme="minorEastAsia"/>
-                  <w:sz w:val="12"/>
-                  <w:szCs w:val="16"/>
-                </w:rPr>
-                <w:t>吉林</w:t>
-              </w:r>
-            </w:hyperlink>
-            <w:r>
-              <w:rPr>
-                <w:rFonts w:asciiTheme="minorEastAsia" w:eastAsiaTheme="minorEastAsia" w:hAnsiTheme="minorEastAsia"/>
-                <w:sz w:val="12"/>
-                <w:szCs w:val="16"/>
-              </w:rPr>
-              <w:t>、</w:t>
-            </w:r>
-            <w:hyperlink r:id="rId22" w:history="1">
-              <w:r>
-                <w:rPr>
-                  <w:rStyle w:val="a5"/>
-                  <w:rFonts w:asciiTheme="minorEastAsia" w:eastAsiaTheme="minorEastAsia" w:hAnsiTheme="minorEastAsia"/>
-                  <w:sz w:val="12"/>
-                  <w:szCs w:val="16"/>
-                </w:rPr>
-                <w:t>辽宁</w:t>
-              </w:r>
-            </w:hyperlink>
-            <w:r>
-              <w:rPr>
-                <w:rFonts w:asciiTheme="minorEastAsia" w:eastAsiaTheme="minorEastAsia" w:hAnsiTheme="minorEastAsia"/>
-                <w:sz w:val="12"/>
-                <w:szCs w:val="16"/>
-              </w:rPr>
-              <w:t>两省，在辽宁省</w:t>
-            </w:r>
-            <w:hyperlink r:id="rId23" w:history="1">
-              <w:r>
-                <w:rPr>
-                  <w:rStyle w:val="a5"/>
-                  <w:rFonts w:asciiTheme="minorEastAsia" w:eastAsiaTheme="minorEastAsia" w:hAnsiTheme="minorEastAsia"/>
-                  <w:sz w:val="12"/>
-                  <w:szCs w:val="16"/>
-                </w:rPr>
-                <w:t>丹东</w:t>
-              </w:r>
-            </w:hyperlink>
-            <w:r>
-              <w:rPr>
-                <w:rFonts w:asciiTheme="minorEastAsia" w:eastAsiaTheme="minorEastAsia" w:hAnsiTheme="minorEastAsia"/>
-                <w:sz w:val="12"/>
-                <w:szCs w:val="16"/>
-              </w:rPr>
-              <w:t>市</w:t>
-            </w:r>
-            <w:hyperlink r:id="rId24" w:history="1">
-              <w:r>
-                <w:rPr>
-                  <w:rStyle w:val="a5"/>
-                  <w:rFonts w:asciiTheme="minorEastAsia" w:eastAsiaTheme="minorEastAsia" w:hAnsiTheme="minorEastAsia"/>
-                  <w:sz w:val="12"/>
-                  <w:szCs w:val="16"/>
-                </w:rPr>
-                <w:t>东港</w:t>
-              </w:r>
-            </w:hyperlink>
-            <w:r>
-              <w:rPr>
-                <w:rFonts w:asciiTheme="minorEastAsia" w:eastAsiaTheme="minorEastAsia" w:hAnsiTheme="minorEastAsia"/>
-                <w:sz w:val="12"/>
-                <w:szCs w:val="16"/>
-              </w:rPr>
-              <w:t>附近入黄海北部的西朝鲜湾。全长795公里，其中流经吉林省境界长575千米，辽宁省220千</w:t>
-            </w:r>
-            <w:r>
-              <w:rPr>
-                <w:rFonts w:asciiTheme="minorEastAsia" w:eastAsiaTheme="minorEastAsia" w:hAnsiTheme="minorEastAsia"/>
-                <w:sz w:val="12"/>
-                <w:szCs w:val="16"/>
-              </w:rPr>
-              <w:lastRenderedPageBreak/>
-              <w:t>米，流域面积6.19万平方公里，中国境内流域面积约为3.25万平方公里，鸭绿江入海口是中国大陆海岸线的最北端。鸭绿江原为中国内河，明朝初年才成为中朝界河。据唐朝著名史学家</w:t>
-            </w:r>
-            <w:hyperlink r:id="rId25" w:history="1">
-              <w:r>
-                <w:rPr>
-                  <w:rStyle w:val="a5"/>
-                  <w:rFonts w:asciiTheme="minorEastAsia" w:eastAsiaTheme="minorEastAsia" w:hAnsiTheme="minorEastAsia"/>
-                  <w:sz w:val="12"/>
-                  <w:szCs w:val="16"/>
-                </w:rPr>
-                <w:t>杜佑</w:t>
-              </w:r>
-            </w:hyperlink>
-            <w:r>
-              <w:rPr>
-                <w:rFonts w:asciiTheme="minorEastAsia" w:eastAsiaTheme="minorEastAsia" w:hAnsiTheme="minorEastAsia"/>
-                <w:sz w:val="12"/>
-                <w:szCs w:val="16"/>
-              </w:rPr>
-              <w:t>撰写的《</w:t>
-            </w:r>
-            <w:hyperlink r:id="rId26" w:history="1">
-              <w:r>
-                <w:rPr>
-                  <w:rStyle w:val="a5"/>
-                  <w:rFonts w:asciiTheme="minorEastAsia" w:eastAsiaTheme="minorEastAsia" w:hAnsiTheme="minorEastAsia"/>
-                  <w:sz w:val="12"/>
-                  <w:szCs w:val="16"/>
-                </w:rPr>
-                <w:t>通典</w:t>
-              </w:r>
-            </w:hyperlink>
-            <w:r>
-              <w:rPr>
-                <w:rFonts w:asciiTheme="minorEastAsia" w:eastAsiaTheme="minorEastAsia" w:hAnsiTheme="minorEastAsia"/>
-                <w:sz w:val="12"/>
-                <w:szCs w:val="16"/>
-              </w:rPr>
-              <w:t>》记载：由于鸭绿海淀区发源处水的颜色像公鸭头上羽毛绿色，所以叫鸭绿江。</w:t>
-            </w:r>
-          </w:p>
-        </w:tc>
-        <w:tc>
-          <w:tcPr>
-            <w:tcW w:w="1771" w:type="dxa"/>
-          </w:tcPr>
-          <w:p>
-            <w:pPr>
-              <w:rPr>
-                <w:rFonts w:asciiTheme="minorEastAsia" w:eastAsiaTheme="minorEastAsia" w:hAnsiTheme="minorEastAsia" w:hint="eastAsia"/>
-                <w:sz w:val="12"/>
-                <w:szCs w:val="16"/>
-              </w:rPr>
-            </w:pPr>
-            <w:r>
-              <w:rPr>
-                <w:rFonts w:asciiTheme="minorEastAsia" w:eastAsiaTheme="minorEastAsia" w:hAnsiTheme="minorEastAsia" w:hint="eastAsia"/>
-                <w:sz w:val="12"/>
-                <w:szCs w:val="16"/>
-              </w:rPr>
-              <w:lastRenderedPageBreak/>
-              <w:t>LN_YLJ_0,1</w:t>
-            </w:r>
-          </w:p>
-        </w:tc>
-        <w:tc>
-          <w:tcPr>
-            <w:tcW w:w="1772" w:type="dxa"/>
-          </w:tcPr>
-          <w:p>
-            <w:pPr>
-              <w:rPr>
-                <w:rFonts w:asciiTheme="minorEastAsia" w:eastAsiaTheme="minorEastAsia" w:hAnsiTheme="minorEastAsia" w:hint="eastAsia"/>
-                <w:sz w:val="12"/>
-                <w:szCs w:val="16"/>
-              </w:rPr>
-            </w:pPr>
-            <w:r>
-              <w:rPr>
-                <w:rFonts w:asciiTheme="minorEastAsia" w:eastAsiaTheme="minorEastAsia" w:hAnsiTheme="minorEastAsia" w:hint="eastAsia"/>
-                <w:sz w:val="12"/>
-                <w:szCs w:val="16"/>
-              </w:rPr>
-              <w:t>6</w:t>
-            </w:r>
-          </w:p>
-        </w:tc>
-      </w:tr>
-      <w:tr>
-        <w:tc>
-          <w:tcPr>
-            <w:tcW w:w="1771" w:type="dxa"/>
-          </w:tcPr>
-          <w:p>
-            <w:pPr>
-              <w:rPr>
-                <w:rFonts w:asciiTheme="minorEastAsia" w:eastAsiaTheme="minorEastAsia" w:hAnsiTheme="minorEastAsia" w:hint="eastAsia"/>
-                <w:sz w:val="12"/>
-                <w:szCs w:val="16"/>
-              </w:rPr>
-            </w:pPr>
-            <w:r>
-              <w:rPr>
-                <w:rFonts w:asciiTheme="minorEastAsia" w:eastAsiaTheme="minorEastAsia" w:hAnsiTheme="minorEastAsia" w:hint="eastAsia"/>
-                <w:sz w:val="12"/>
-                <w:szCs w:val="16"/>
-              </w:rPr>
-              <w:lastRenderedPageBreak/>
-              <w:t>百花塔</w:t>
-            </w:r>
-          </w:p>
-        </w:tc>
-        <w:tc>
-          <w:tcPr>
-            <w:tcW w:w="1771" w:type="dxa"/>
-          </w:tcPr>
-          <w:p>
-            <w:pPr>
-              <w:rPr>
-                <w:rFonts w:asciiTheme="minorEastAsia" w:eastAsiaTheme="minorEastAsia" w:hAnsiTheme="minorEastAsia" w:hint="eastAsia"/>
-                <w:sz w:val="12"/>
-                <w:szCs w:val="16"/>
-              </w:rPr>
-            </w:pPr>
-            <w:r>
-              <w:rPr>
-                <w:rFonts w:asciiTheme="minorEastAsia" w:eastAsiaTheme="minorEastAsia" w:hAnsiTheme="minorEastAsia" w:hint="eastAsia"/>
-                <w:sz w:val="12"/>
-                <w:szCs w:val="16"/>
-              </w:rPr>
-              <w:t>锦州</w:t>
-            </w:r>
-          </w:p>
-        </w:tc>
-        <w:tc>
-          <w:tcPr>
-            <w:tcW w:w="1771" w:type="dxa"/>
-          </w:tcPr>
-          <w:p>
-            <w:pPr>
-              <w:rPr>
-                <w:rFonts w:asciiTheme="minorEastAsia" w:eastAsiaTheme="minorEastAsia" w:hAnsiTheme="minorEastAsia"/>
-                <w:sz w:val="12"/>
-                <w:szCs w:val="16"/>
-              </w:rPr>
-            </w:pPr>
-            <w:r>
-              <w:rPr>
-                <w:rFonts w:asciiTheme="minorEastAsia" w:eastAsiaTheme="minorEastAsia" w:hAnsiTheme="minorEastAsia"/>
-                <w:sz w:val="12"/>
-                <w:szCs w:val="16"/>
-              </w:rPr>
-              <w:t>位于园区胜景百花岛，塔高128.8米，是整个锦州世博园的制高点、中心观光点，也是锦州世博园的标志。塔基如盛开的花朵，是对世界第一个海洋世博的赞美；塔身如向上的花蕊，是对蒸蒸日上、魅力无限滨海锦州的歌唱；塔顶如欲放的花朵，是“世界给锦州一个机会，锦州还世界一个精彩”的回答。</w:t>
-            </w:r>
-          </w:p>
-        </w:tc>
-        <w:tc>
-          <w:tcPr>
-            <w:tcW w:w="1771" w:type="dxa"/>
-          </w:tcPr>
-          <w:p>
-            <w:pPr>
-              <w:rPr>
-                <w:rFonts w:asciiTheme="minorEastAsia" w:eastAsiaTheme="minorEastAsia" w:hAnsiTheme="minorEastAsia" w:hint="eastAsia"/>
-                <w:sz w:val="12"/>
-                <w:szCs w:val="16"/>
-              </w:rPr>
-            </w:pPr>
-            <w:r>
-              <w:rPr>
-                <w:rFonts w:asciiTheme="minorEastAsia" w:eastAsiaTheme="minorEastAsia" w:hAnsiTheme="minorEastAsia" w:hint="eastAsia"/>
-                <w:sz w:val="12"/>
-                <w:szCs w:val="16"/>
-              </w:rPr>
-              <w:t>LN_BHT_0,1</w:t>
-            </w:r>
-          </w:p>
-        </w:tc>
-        <w:tc>
-          <w:tcPr>
-            <w:tcW w:w="1772" w:type="dxa"/>
-          </w:tcPr>
-          <w:p>
-            <w:pPr>
-              <w:rPr>
-                <w:rFonts w:asciiTheme="minorEastAsia" w:eastAsiaTheme="minorEastAsia" w:hAnsiTheme="minorEastAsia" w:hint="eastAsia"/>
-                <w:sz w:val="12"/>
-                <w:szCs w:val="16"/>
-              </w:rPr>
-            </w:pPr>
-            <w:r>
-              <w:rPr>
-                <w:rFonts w:asciiTheme="minorEastAsia" w:eastAsiaTheme="minorEastAsia" w:hAnsiTheme="minorEastAsia" w:hint="eastAsia"/>
-                <w:sz w:val="12"/>
-                <w:szCs w:val="16"/>
-              </w:rPr>
-              <w:t>7</w:t>
-            </w:r>
-          </w:p>
-        </w:tc>
-      </w:tr>
-      <w:tr>
-        <w:tc>
-          <w:tcPr>
-            <w:tcW w:w="1771" w:type="dxa"/>
-          </w:tcPr>
-          <w:p>
-            <w:pPr>
-              <w:rPr>
-                <w:rFonts w:asciiTheme="minorEastAsia" w:eastAsiaTheme="minorEastAsia" w:hAnsiTheme="minorEastAsia" w:hint="eastAsia"/>
-                <w:sz w:val="12"/>
-                <w:szCs w:val="16"/>
-              </w:rPr>
-            </w:pPr>
-            <w:r>
-              <w:rPr>
-                <w:rFonts w:asciiTheme="minorEastAsia" w:eastAsiaTheme="minorEastAsia" w:hAnsiTheme="minorEastAsia" w:hint="eastAsia"/>
-                <w:sz w:val="12"/>
-                <w:szCs w:val="16"/>
-              </w:rPr>
-              <w:t>方圆大厦</w:t>
-            </w:r>
-          </w:p>
-        </w:tc>
-        <w:tc>
-          <w:tcPr>
-            <w:tcW w:w="1771" w:type="dxa"/>
-          </w:tcPr>
-          <w:p>
-            <w:pPr>
-              <w:rPr>
-                <w:rFonts w:asciiTheme="minorEastAsia" w:eastAsiaTheme="minorEastAsia" w:hAnsiTheme="minorEastAsia" w:hint="eastAsia"/>
-                <w:sz w:val="12"/>
-                <w:szCs w:val="16"/>
-              </w:rPr>
-            </w:pPr>
-            <w:r>
-              <w:rPr>
-                <w:rFonts w:asciiTheme="minorEastAsia" w:eastAsiaTheme="minorEastAsia" w:hAnsiTheme="minorEastAsia" w:hint="eastAsia"/>
-                <w:sz w:val="12"/>
-                <w:szCs w:val="16"/>
-              </w:rPr>
-              <w:t>沈阳</w:t>
+              <w:t>GBDST_0,1</w:t>
             </w:r>
             <w:bookmarkStart w:id="0" w:name="_GoBack"/>
             <w:bookmarkEnd w:id="0"/>
@@ -1440,7 +451,7 @@
         </w:tc>
         <w:tc>
           <w:tcPr>
-            <w:tcW w:w="1771" w:type="dxa"/>
+            <w:tcW w:w="1772" w:type="dxa"/>
           </w:tcPr>
           <w:p>
             <w:pPr>
@@ -1452,86 +463,70 @@
             </w:pPr>
             <w:r>
               <w:rPr>
-                <w:rFonts w:asciiTheme="minorEastAsia" w:eastAsiaTheme="minorEastAsia" w:hAnsiTheme="minorEastAsia"/>
-                <w:sz w:val="12"/>
-                <w:szCs w:val="16"/>
-              </w:rPr>
-              <w:t>方圆大厦位于</w:t>
+                <w:rFonts w:asciiTheme="minorEastAsia" w:eastAsiaTheme="minorEastAsia" w:hAnsiTheme="minorEastAsia" w:hint="eastAsia"/>
+                <w:sz w:val="12"/>
+                <w:szCs w:val="16"/>
+              </w:rPr>
+              <w:t>2</w:t>
             </w:r>
-            <w:hyperlink r:id="rId27" w:history="1">
-              <w:r>
-                <w:rPr>
-                  <w:rStyle w:val="a5"/>
-                  <w:rFonts w:asciiTheme="minorEastAsia" w:eastAsiaTheme="minorEastAsia" w:hAnsiTheme="minorEastAsia"/>
-                  <w:sz w:val="12"/>
-                  <w:szCs w:val="16"/>
-                </w:rPr>
-                <w:t>中国</w:t>
-              </w:r>
-            </w:hyperlink>
-            <w:hyperlink r:id="rId28" w:history="1">
-              <w:r>
-                <w:rPr>
-                  <w:rStyle w:val="a5"/>
-                  <w:rFonts w:asciiTheme="minorEastAsia" w:eastAsiaTheme="minorEastAsia" w:hAnsiTheme="minorEastAsia"/>
-                  <w:sz w:val="12"/>
-                  <w:szCs w:val="16"/>
-                </w:rPr>
-                <w:t>辽宁省</w:t>
-              </w:r>
-            </w:hyperlink>
-            <w:hyperlink r:id="rId29" w:history="1">
-              <w:r>
-                <w:rPr>
-                  <w:rStyle w:val="a5"/>
-                  <w:rFonts w:asciiTheme="minorEastAsia" w:eastAsiaTheme="minorEastAsia" w:hAnsiTheme="minorEastAsia"/>
-                  <w:sz w:val="12"/>
-                  <w:szCs w:val="16"/>
-                </w:rPr>
-                <w:t>沈阳市</w:t>
-              </w:r>
-            </w:hyperlink>
-            <w:hyperlink r:id="rId30" w:history="1">
-              <w:r>
-                <w:rPr>
-                  <w:rStyle w:val="a5"/>
-                  <w:rFonts w:asciiTheme="minorEastAsia" w:eastAsiaTheme="minorEastAsia" w:hAnsiTheme="minorEastAsia"/>
-                  <w:sz w:val="12"/>
-                  <w:szCs w:val="16"/>
-                </w:rPr>
-                <w:t>沈河区</w:t>
-              </w:r>
-            </w:hyperlink>
-            <w:r>
-              <w:rPr>
-                <w:rFonts w:asciiTheme="minorEastAsia" w:eastAsiaTheme="minorEastAsia" w:hAnsiTheme="minorEastAsia"/>
-                <w:sz w:val="12"/>
-                <w:szCs w:val="16"/>
-              </w:rPr>
-              <w:t>悦宾街一号。在2000年威尼斯世界建筑设计展览会上，方圆大厦成为亚洲唯一获奖的作品，获得“世界上最具创意性和革命性的完美建筑”的美誉。</w:t>
-            </w:r>
-          </w:p>
-        </w:tc>
-        <w:tc>
-          <w:tcPr>
-            <w:tcW w:w="1771" w:type="dxa"/>
-          </w:tcPr>
-          <w:p>
-            <w:pPr>
-              <w:rPr>
-                <w:rFonts w:asciiTheme="minorEastAsia" w:eastAsiaTheme="minorEastAsia" w:hAnsiTheme="minorEastAsia" w:hint="eastAsia"/>
-                <w:sz w:val="12"/>
-                <w:szCs w:val="16"/>
-              </w:rPr>
-            </w:pPr>
-            <w:r>
-              <w:rPr>
-                <w:rFonts w:asciiTheme="minorEastAsia" w:eastAsiaTheme="minorEastAsia" w:hAnsiTheme="minorEastAsia" w:hint="eastAsia"/>
-                <w:sz w:val="12"/>
-                <w:szCs w:val="16"/>
-              </w:rPr>
-              <w:t>LN_FYDS_0,1</w:t>
-            </w:r>
+          </w:p>
+        </w:tc>
+      </w:tr>
+      <w:tr>
+        <w:tc>
+          <w:tcPr>
+            <w:tcW w:w="1771" w:type="dxa"/>
+          </w:tcPr>
+          <w:p>
+            <w:pPr>
+              <w:rPr>
+                <w:rFonts w:asciiTheme="minorEastAsia" w:eastAsiaTheme="minorEastAsia" w:hAnsiTheme="minorEastAsia"/>
+                <w:sz w:val="12"/>
+                <w:szCs w:val="16"/>
+              </w:rPr>
+            </w:pPr>
+          </w:p>
+        </w:tc>
+        <w:tc>
+          <w:tcPr>
+            <w:tcW w:w="1771" w:type="dxa"/>
+          </w:tcPr>
+          <w:p>
+            <w:pPr>
+              <w:rPr>
+                <w:rFonts w:asciiTheme="minorEastAsia" w:eastAsiaTheme="minorEastAsia" w:hAnsiTheme="minorEastAsia"/>
+                <w:sz w:val="12"/>
+                <w:szCs w:val="16"/>
+              </w:rPr>
+            </w:pPr>
+          </w:p>
+        </w:tc>
+        <w:tc>
+          <w:tcPr>
+            <w:tcW w:w="1771" w:type="dxa"/>
+          </w:tcPr>
+          <w:p>
+            <w:pPr>
+              <w:rPr>
+                <w:rFonts w:asciiTheme="minorEastAsia" w:eastAsiaTheme="minorEastAsia" w:hAnsiTheme="minorEastAsia"/>
+                <w:sz w:val="12"/>
+                <w:szCs w:val="16"/>
+              </w:rPr>
+            </w:pPr>
+          </w:p>
+        </w:tc>
+        <w:tc>
+          <w:tcPr>
+            <w:tcW w:w="1771" w:type="dxa"/>
+          </w:tcPr>
+          <w:p>
+            <w:pPr>
+              <w:rPr>
+                <w:rFonts w:asciiTheme="minorEastAsia" w:eastAsiaTheme="minorEastAsia" w:hAnsiTheme="minorEastAsia"/>
+                <w:sz w:val="12"/>
+                <w:szCs w:val="16"/>
+              </w:rPr>
+            </w:pPr>
           </w:p>
         </w:tc>
         <w:tc>
@@ -1541,19 +536,371 @@
           <w:p>
             <w:pPr>
               <w:rPr>
-                <w:rFonts w:asciiTheme="minorEastAsia" w:eastAsiaTheme="minorEastAsia" w:hAnsiTheme="minorEastAsia" w:hint="eastAsia"/>
-                <w:sz w:val="12"/>
-                <w:szCs w:val="16"/>
-              </w:rPr>
-            </w:pPr>
-            <w:r>
-              <w:rPr>
-                <w:rFonts w:asciiTheme="minorEastAsia" w:eastAsiaTheme="minorEastAsia" w:hAnsiTheme="minorEastAsia" w:hint="eastAsia"/>
-                <w:sz w:val="12"/>
-                <w:szCs w:val="16"/>
-              </w:rPr>
-              <w:t>8</w:t>
-            </w:r>
+                <w:rFonts w:asciiTheme="minorEastAsia" w:eastAsiaTheme="minorEastAsia" w:hAnsiTheme="minorEastAsia"/>
+                <w:sz w:val="12"/>
+                <w:szCs w:val="16"/>
+              </w:rPr>
+            </w:pPr>
+          </w:p>
+        </w:tc>
+      </w:tr>
+      <w:tr>
+        <w:tc>
+          <w:tcPr>
+            <w:tcW w:w="1771" w:type="dxa"/>
+          </w:tcPr>
+          <w:p>
+            <w:pPr>
+              <w:rPr>
+                <w:rFonts w:asciiTheme="minorEastAsia" w:eastAsiaTheme="minorEastAsia" w:hAnsiTheme="minorEastAsia"/>
+                <w:sz w:val="12"/>
+                <w:szCs w:val="16"/>
+              </w:rPr>
+            </w:pPr>
+          </w:p>
+        </w:tc>
+        <w:tc>
+          <w:tcPr>
+            <w:tcW w:w="1771" w:type="dxa"/>
+          </w:tcPr>
+          <w:p>
+            <w:pPr>
+              <w:rPr>
+                <w:rFonts w:asciiTheme="minorEastAsia" w:eastAsiaTheme="minorEastAsia" w:hAnsiTheme="minorEastAsia"/>
+                <w:sz w:val="12"/>
+                <w:szCs w:val="16"/>
+              </w:rPr>
+            </w:pPr>
+          </w:p>
+        </w:tc>
+        <w:tc>
+          <w:tcPr>
+            <w:tcW w:w="1771" w:type="dxa"/>
+          </w:tcPr>
+          <w:p>
+            <w:pPr>
+              <w:rPr>
+                <w:rFonts w:asciiTheme="minorEastAsia" w:eastAsiaTheme="minorEastAsia" w:hAnsiTheme="minorEastAsia"/>
+                <w:sz w:val="12"/>
+                <w:szCs w:val="16"/>
+              </w:rPr>
+            </w:pPr>
+          </w:p>
+        </w:tc>
+        <w:tc>
+          <w:tcPr>
+            <w:tcW w:w="1771" w:type="dxa"/>
+          </w:tcPr>
+          <w:p>
+            <w:pPr>
+              <w:rPr>
+                <w:rFonts w:asciiTheme="minorEastAsia" w:eastAsiaTheme="minorEastAsia" w:hAnsiTheme="minorEastAsia"/>
+                <w:sz w:val="12"/>
+                <w:szCs w:val="16"/>
+              </w:rPr>
+            </w:pPr>
+          </w:p>
+        </w:tc>
+        <w:tc>
+          <w:tcPr>
+            <w:tcW w:w="1772" w:type="dxa"/>
+          </w:tcPr>
+          <w:p>
+            <w:pPr>
+              <w:rPr>
+                <w:rFonts w:asciiTheme="minorEastAsia" w:eastAsiaTheme="minorEastAsia" w:hAnsiTheme="minorEastAsia"/>
+                <w:sz w:val="12"/>
+                <w:szCs w:val="16"/>
+              </w:rPr>
+            </w:pPr>
+          </w:p>
+        </w:tc>
+      </w:tr>
+      <w:tr>
+        <w:tc>
+          <w:tcPr>
+            <w:tcW w:w="1771" w:type="dxa"/>
+          </w:tcPr>
+          <w:p>
+            <w:pPr>
+              <w:rPr>
+                <w:rFonts w:asciiTheme="minorEastAsia" w:eastAsiaTheme="minorEastAsia" w:hAnsiTheme="minorEastAsia"/>
+                <w:sz w:val="12"/>
+                <w:szCs w:val="16"/>
+              </w:rPr>
+            </w:pPr>
+          </w:p>
+        </w:tc>
+        <w:tc>
+          <w:tcPr>
+            <w:tcW w:w="1771" w:type="dxa"/>
+          </w:tcPr>
+          <w:p>
+            <w:pPr>
+              <w:rPr>
+                <w:rFonts w:asciiTheme="minorEastAsia" w:eastAsiaTheme="minorEastAsia" w:hAnsiTheme="minorEastAsia"/>
+                <w:sz w:val="12"/>
+                <w:szCs w:val="16"/>
+              </w:rPr>
+            </w:pPr>
+          </w:p>
+        </w:tc>
+        <w:tc>
+          <w:tcPr>
+            <w:tcW w:w="1771" w:type="dxa"/>
+          </w:tcPr>
+          <w:p>
+            <w:pPr>
+              <w:rPr>
+                <w:rFonts w:asciiTheme="minorEastAsia" w:eastAsiaTheme="minorEastAsia" w:hAnsiTheme="minorEastAsia"/>
+                <w:sz w:val="12"/>
+                <w:szCs w:val="16"/>
+              </w:rPr>
+            </w:pPr>
+          </w:p>
+        </w:tc>
+        <w:tc>
+          <w:tcPr>
+            <w:tcW w:w="1771" w:type="dxa"/>
+          </w:tcPr>
+          <w:p>
+            <w:pPr>
+              <w:rPr>
+                <w:rFonts w:asciiTheme="minorEastAsia" w:eastAsiaTheme="minorEastAsia" w:hAnsiTheme="minorEastAsia"/>
+                <w:sz w:val="12"/>
+                <w:szCs w:val="16"/>
+              </w:rPr>
+            </w:pPr>
+          </w:p>
+        </w:tc>
+        <w:tc>
+          <w:tcPr>
+            <w:tcW w:w="1772" w:type="dxa"/>
+          </w:tcPr>
+          <w:p>
+            <w:pPr>
+              <w:rPr>
+                <w:rFonts w:asciiTheme="minorEastAsia" w:eastAsiaTheme="minorEastAsia" w:hAnsiTheme="minorEastAsia"/>
+                <w:sz w:val="12"/>
+                <w:szCs w:val="16"/>
+              </w:rPr>
+            </w:pPr>
+          </w:p>
+        </w:tc>
+      </w:tr>
+      <w:tr>
+        <w:tc>
+          <w:tcPr>
+            <w:tcW w:w="1771" w:type="dxa"/>
+          </w:tcPr>
+          <w:p>
+            <w:pPr>
+              <w:rPr>
+                <w:rFonts w:asciiTheme="minorEastAsia" w:eastAsiaTheme="minorEastAsia" w:hAnsiTheme="minorEastAsia"/>
+                <w:sz w:val="12"/>
+                <w:szCs w:val="16"/>
+              </w:rPr>
+            </w:pPr>
+          </w:p>
+        </w:tc>
+        <w:tc>
+          <w:tcPr>
+            <w:tcW w:w="1771" w:type="dxa"/>
+          </w:tcPr>
+          <w:p>
+            <w:pPr>
+              <w:rPr>
+                <w:rFonts w:asciiTheme="minorEastAsia" w:eastAsiaTheme="minorEastAsia" w:hAnsiTheme="minorEastAsia"/>
+                <w:sz w:val="12"/>
+                <w:szCs w:val="16"/>
+              </w:rPr>
+            </w:pPr>
+          </w:p>
+        </w:tc>
+        <w:tc>
+          <w:tcPr>
+            <w:tcW w:w="1771" w:type="dxa"/>
+          </w:tcPr>
+          <w:p>
+            <w:pPr>
+              <w:rPr>
+                <w:rFonts w:asciiTheme="minorEastAsia" w:eastAsiaTheme="minorEastAsia" w:hAnsiTheme="minorEastAsia"/>
+                <w:sz w:val="12"/>
+                <w:szCs w:val="16"/>
+              </w:rPr>
+            </w:pPr>
+          </w:p>
+        </w:tc>
+        <w:tc>
+          <w:tcPr>
+            <w:tcW w:w="1771" w:type="dxa"/>
+          </w:tcPr>
+          <w:p>
+            <w:pPr>
+              <w:rPr>
+                <w:rFonts w:asciiTheme="minorEastAsia" w:eastAsiaTheme="minorEastAsia" w:hAnsiTheme="minorEastAsia"/>
+                <w:sz w:val="12"/>
+                <w:szCs w:val="16"/>
+              </w:rPr>
+            </w:pPr>
+          </w:p>
+        </w:tc>
+        <w:tc>
+          <w:tcPr>
+            <w:tcW w:w="1772" w:type="dxa"/>
+          </w:tcPr>
+          <w:p>
+            <w:pPr>
+              <w:rPr>
+                <w:rFonts w:asciiTheme="minorEastAsia" w:eastAsiaTheme="minorEastAsia" w:hAnsiTheme="minorEastAsia"/>
+                <w:sz w:val="12"/>
+                <w:szCs w:val="16"/>
+              </w:rPr>
+            </w:pPr>
+          </w:p>
+        </w:tc>
+      </w:tr>
+      <w:tr>
+        <w:tc>
+          <w:tcPr>
+            <w:tcW w:w="1771" w:type="dxa"/>
+          </w:tcPr>
+          <w:p>
+            <w:pPr>
+              <w:rPr>
+                <w:rFonts w:asciiTheme="minorEastAsia" w:eastAsiaTheme="minorEastAsia" w:hAnsiTheme="minorEastAsia"/>
+                <w:sz w:val="12"/>
+                <w:szCs w:val="16"/>
+              </w:rPr>
+            </w:pPr>
+          </w:p>
+        </w:tc>
+        <w:tc>
+          <w:tcPr>
+            <w:tcW w:w="1771" w:type="dxa"/>
+          </w:tcPr>
+          <w:p>
+            <w:pPr>
+              <w:rPr>
+                <w:rFonts w:asciiTheme="minorEastAsia" w:eastAsiaTheme="minorEastAsia" w:hAnsiTheme="minorEastAsia"/>
+                <w:sz w:val="12"/>
+                <w:szCs w:val="16"/>
+              </w:rPr>
+            </w:pPr>
+          </w:p>
+        </w:tc>
+        <w:tc>
+          <w:tcPr>
+            <w:tcW w:w="1771" w:type="dxa"/>
+          </w:tcPr>
+          <w:p>
+            <w:pPr>
+              <w:rPr>
+                <w:rFonts w:asciiTheme="minorEastAsia" w:eastAsiaTheme="minorEastAsia" w:hAnsiTheme="minorEastAsia"/>
+                <w:sz w:val="12"/>
+                <w:szCs w:val="16"/>
+              </w:rPr>
+            </w:pPr>
+          </w:p>
+        </w:tc>
+        <w:tc>
+          <w:tcPr>
+            <w:tcW w:w="1771" w:type="dxa"/>
+          </w:tcPr>
+          <w:p>
+            <w:pPr>
+              <w:rPr>
+                <w:rFonts w:asciiTheme="minorEastAsia" w:eastAsiaTheme="minorEastAsia" w:hAnsiTheme="minorEastAsia"/>
+                <w:sz w:val="12"/>
+                <w:szCs w:val="16"/>
+              </w:rPr>
+            </w:pPr>
+          </w:p>
+        </w:tc>
+        <w:tc>
+          <w:tcPr>
+            <w:tcW w:w="1772" w:type="dxa"/>
+          </w:tcPr>
+          <w:p>
+            <w:pPr>
+              <w:rPr>
+                <w:rFonts w:asciiTheme="minorEastAsia" w:eastAsiaTheme="minorEastAsia" w:hAnsiTheme="minorEastAsia"/>
+                <w:sz w:val="12"/>
+                <w:szCs w:val="16"/>
+              </w:rPr>
+            </w:pPr>
+          </w:p>
+        </w:tc>
+      </w:tr>
+      <w:tr>
+        <w:tc>
+          <w:tcPr>
+            <w:tcW w:w="1771" w:type="dxa"/>
+          </w:tcPr>
+          <w:p>
+            <w:pPr>
+              <w:rPr>
+                <w:rFonts w:asciiTheme="minorEastAsia" w:eastAsiaTheme="minorEastAsia" w:hAnsiTheme="minorEastAsia"/>
+                <w:sz w:val="12"/>
+                <w:szCs w:val="16"/>
+              </w:rPr>
+            </w:pPr>
+          </w:p>
+        </w:tc>
+        <w:tc>
+          <w:tcPr>
+            <w:tcW w:w="1771" w:type="dxa"/>
+          </w:tcPr>
+          <w:p>
+            <w:pPr>
+              <w:rPr>
+                <w:rFonts w:asciiTheme="minorEastAsia" w:eastAsiaTheme="minorEastAsia" w:hAnsiTheme="minorEastAsia"/>
+                <w:sz w:val="12"/>
+                <w:szCs w:val="16"/>
+              </w:rPr>
+            </w:pPr>
+          </w:p>
+        </w:tc>
+        <w:tc>
+          <w:tcPr>
+            <w:tcW w:w="1771" w:type="dxa"/>
+          </w:tcPr>
+          <w:p>
+            <w:pPr>
+              <w:rPr>
+                <w:rFonts w:asciiTheme="minorEastAsia" w:eastAsiaTheme="minorEastAsia" w:hAnsiTheme="minorEastAsia"/>
+                <w:sz w:val="12"/>
+                <w:szCs w:val="16"/>
+              </w:rPr>
+            </w:pPr>
+          </w:p>
+        </w:tc>
+        <w:tc>
+          <w:tcPr>
+            <w:tcW w:w="1771" w:type="dxa"/>
+          </w:tcPr>
+          <w:p>
+            <w:pPr>
+              <w:rPr>
+                <w:rFonts w:asciiTheme="minorEastAsia" w:eastAsiaTheme="minorEastAsia" w:hAnsiTheme="minorEastAsia"/>
+                <w:sz w:val="12"/>
+                <w:szCs w:val="16"/>
+              </w:rPr>
+            </w:pPr>
+          </w:p>
+        </w:tc>
+        <w:tc>
+          <w:tcPr>
+            <w:tcW w:w="1772" w:type="dxa"/>
+          </w:tcPr>
+          <w:p>
+            <w:pPr>
+              <w:rPr>
+                <w:rFonts w:asciiTheme="minorEastAsia" w:eastAsiaTheme="minorEastAsia" w:hAnsiTheme="minorEastAsia"/>
+                <w:sz w:val="12"/>
+                <w:szCs w:val="16"/>
+              </w:rPr>
+            </w:pPr>
           </w:p>
         </w:tc>
       </w:tr>
@@ -2491,6 +1838,7 @@
   <w:style w:type="character" w:default="1" w:styleId="a0">
     <w:name w:val="Default Paragraph Font"/>
     <w:uiPriority w:val="1"/>
+    <w:semiHidden/>
     <w:unhideWhenUsed/>
   </w:style>
   <w:style w:type="table" w:default="1" w:styleId="a1">

--- a/CITYSOURCE/吉林/吉林.docx
+++ b/CITYSOURCE/吉林/吉林.docx
@@ -313,6 +313,16 @@
             </w:pPr>
             <w:r>
               <w:rPr>
+                <w:rFonts w:ascii="宋体" w:hAnsi="宋体"/>
+                <w:sz w:val="12"/>
+                <w:szCs w:val="16"/>
+              </w:rPr>
+              <w:t>吉林省</w:t>
+            </w:r>
+            <w:bookmarkStart w:id="0" w:name="_GoBack"/>
+            <w:bookmarkEnd w:id="0"/>
+            <w:r>
+              <w:rPr>
                 <w:rFonts w:asciiTheme="minorEastAsia" w:eastAsiaTheme="minorEastAsia" w:hAnsiTheme="minorEastAsia" w:hint="eastAsia"/>
                 <w:sz w:val="12"/>
                 <w:szCs w:val="16"/>
@@ -445,8 +455,6 @@
               </w:rPr>
               <w:t>GBDST_0,1</w:t>
             </w:r>
-            <w:bookmarkStart w:id="0" w:name="_GoBack"/>
-            <w:bookmarkEnd w:id="0"/>
           </w:p>
         </w:tc>
         <w:tc>
